--- a/Faza2-SSU/teodora/DodavanjeObroka/ssu-teodora-funkcionalnost-dodavanje-obroka.docx
+++ b/Faza2-SSU/teodora/DodavanjeObroka/ssu-teodora-funkcionalnost-dodavanje-obroka.docx
@@ -780,12 +780,6 @@
               <w:ind w:left="59" w:firstLine="0"/>
               <w:jc w:val="center"/>
             </w:pPr>
-            <w:r>
-              <w:rPr>
-                <w:sz w:val="22"/>
-              </w:rPr>
-              <w:t xml:space="preserve"> </w:t>
-            </w:r>
           </w:p>
         </w:tc>
         <w:tc>
@@ -810,6 +804,12 @@
               </w:rPr>
               <w:t xml:space="preserve"> </w:t>
             </w:r>
+            <w:r>
+              <w:rPr>
+                <w:sz w:val="22"/>
+              </w:rPr>
+              <w:softHyphen/>
+            </w:r>
           </w:p>
         </w:tc>
         <w:tc>
@@ -828,12 +828,6 @@
               <w:ind w:left="62" w:firstLine="0"/>
               <w:jc w:val="center"/>
             </w:pPr>
-            <w:r>
-              <w:rPr>
-                <w:sz w:val="22"/>
-              </w:rPr>
-              <w:t xml:space="preserve"> </w:t>
-            </w:r>
           </w:p>
         </w:tc>
       </w:tr>
@@ -1504,7 +1498,7 @@
           <w:r>
             <w:fldChar w:fldCharType="separate"/>
           </w:r>
-          <w:hyperlink w:anchor="_Toc99185463" w:history="1">
+          <w:hyperlink w:anchor="_Toc100249720" w:history="1">
             <w:r>
               <w:rPr>
                 <w:rStyle w:val="Hyperlink"/>
@@ -1550,7 +1544,7 @@
                 <w:noProof/>
                 <w:webHidden/>
               </w:rPr>
-              <w:instrText xml:space="preserve"> PAGEREF _Toc99185463 \h </w:instrText>
+              <w:instrText xml:space="preserve"> PAGEREF _Toc100249720 \h </w:instrText>
             </w:r>
             <w:r>
               <w:rPr>
@@ -1596,7 +1590,7 @@
               <w:lang w:val="en-US" w:eastAsia="en-US"/>
             </w:rPr>
           </w:pPr>
-          <w:hyperlink w:anchor="_Toc99185464" w:history="1">
+          <w:hyperlink w:anchor="_Toc100249721" w:history="1">
             <w:r>
               <w:rPr>
                 <w:rStyle w:val="Hyperlink"/>
@@ -1642,7 +1636,7 @@
                 <w:noProof/>
                 <w:webHidden/>
               </w:rPr>
-              <w:instrText xml:space="preserve"> PAGEREF _Toc99185464 \h </w:instrText>
+              <w:instrText xml:space="preserve"> PAGEREF _Toc100249721 \h </w:instrText>
             </w:r>
             <w:r>
               <w:rPr>
@@ -1688,7 +1682,7 @@
               <w:lang w:val="en-US" w:eastAsia="en-US"/>
             </w:rPr>
           </w:pPr>
-          <w:hyperlink w:anchor="_Toc99185465" w:history="1">
+          <w:hyperlink w:anchor="_Toc100249722" w:history="1">
             <w:r>
               <w:rPr>
                 <w:rStyle w:val="Hyperlink"/>
@@ -1734,7 +1728,7 @@
                 <w:noProof/>
                 <w:webHidden/>
               </w:rPr>
-              <w:instrText xml:space="preserve"> PAGEREF _Toc99185465 \h </w:instrText>
+              <w:instrText xml:space="preserve"> PAGEREF _Toc100249722 \h </w:instrText>
             </w:r>
             <w:r>
               <w:rPr>
@@ -1780,7 +1774,7 @@
               <w:lang w:val="en-US" w:eastAsia="en-US"/>
             </w:rPr>
           </w:pPr>
-          <w:hyperlink w:anchor="_Toc99185466" w:history="1">
+          <w:hyperlink w:anchor="_Toc100249723" w:history="1">
             <w:r>
               <w:rPr>
                 <w:rStyle w:val="Hyperlink"/>
@@ -1826,7 +1820,7 @@
                 <w:noProof/>
                 <w:webHidden/>
               </w:rPr>
-              <w:instrText xml:space="preserve"> PAGEREF _Toc99185466 \h </w:instrText>
+              <w:instrText xml:space="preserve"> PAGEREF _Toc100249723 \h </w:instrText>
             </w:r>
             <w:r>
               <w:rPr>
@@ -1872,7 +1866,7 @@
               <w:lang w:val="en-US" w:eastAsia="en-US"/>
             </w:rPr>
           </w:pPr>
-          <w:hyperlink w:anchor="_Toc99185467" w:history="1">
+          <w:hyperlink w:anchor="_Toc100249724" w:history="1">
             <w:r>
               <w:rPr>
                 <w:rStyle w:val="Hyperlink"/>
@@ -1918,7 +1912,7 @@
                 <w:noProof/>
                 <w:webHidden/>
               </w:rPr>
-              <w:instrText xml:space="preserve"> PAGEREF _Toc99185467 \h </w:instrText>
+              <w:instrText xml:space="preserve"> PAGEREF _Toc100249724 \h </w:instrText>
             </w:r>
             <w:r>
               <w:rPr>
@@ -1964,7 +1958,7 @@
               <w:lang w:val="en-US" w:eastAsia="en-US"/>
             </w:rPr>
           </w:pPr>
-          <w:hyperlink w:anchor="_Toc99185468" w:history="1">
+          <w:hyperlink w:anchor="_Toc100249725" w:history="1">
             <w:r>
               <w:rPr>
                 <w:rStyle w:val="Hyperlink"/>
@@ -1989,7 +1983,7 @@
                 <w:rStyle w:val="Hyperlink"/>
                 <w:noProof/>
               </w:rPr>
-              <w:t>Scenario dodavanja treninga</w:t>
+              <w:t>Scenario dodavanja obroka</w:t>
             </w:r>
             <w:r>
               <w:rPr>
@@ -2010,7 +2004,7 @@
                 <w:noProof/>
                 <w:webHidden/>
               </w:rPr>
-              <w:instrText xml:space="preserve"> PAGEREF _Toc99185468 \h </w:instrText>
+              <w:instrText xml:space="preserve"> PAGEREF _Toc100249725 \h </w:instrText>
             </w:r>
             <w:r>
               <w:rPr>
@@ -2056,7 +2050,7 @@
               <w:lang w:val="en-US" w:eastAsia="en-US"/>
             </w:rPr>
           </w:pPr>
-          <w:hyperlink w:anchor="_Toc99185469" w:history="1">
+          <w:hyperlink w:anchor="_Toc100249726" w:history="1">
             <w:r>
               <w:rPr>
                 <w:rStyle w:val="Hyperlink"/>
@@ -2102,7 +2096,7 @@
                 <w:noProof/>
                 <w:webHidden/>
               </w:rPr>
-              <w:instrText xml:space="preserve"> PAGEREF _Toc99185469 \h </w:instrText>
+              <w:instrText xml:space="preserve"> PAGEREF _Toc100249726 \h </w:instrText>
             </w:r>
             <w:r>
               <w:rPr>
@@ -2148,7 +2142,7 @@
               <w:lang w:val="en-US" w:eastAsia="en-US"/>
             </w:rPr>
           </w:pPr>
-          <w:hyperlink w:anchor="_Toc99185470" w:history="1">
+          <w:hyperlink w:anchor="_Toc100249727" w:history="1">
             <w:r>
               <w:rPr>
                 <w:rStyle w:val="Hyperlink"/>
@@ -2194,7 +2188,7 @@
                 <w:noProof/>
                 <w:webHidden/>
               </w:rPr>
-              <w:instrText xml:space="preserve"> PAGEREF _Toc99185470 \h </w:instrText>
+              <w:instrText xml:space="preserve"> PAGEREF _Toc100249727 \h </w:instrText>
             </w:r>
             <w:r>
               <w:rPr>
@@ -2239,7 +2233,7 @@
               <w:lang w:val="en-US" w:eastAsia="en-US"/>
             </w:rPr>
           </w:pPr>
-          <w:hyperlink w:anchor="_Toc99185471" w:history="1">
+          <w:hyperlink w:anchor="_Toc100249728" w:history="1">
             <w:r>
               <w:rPr>
                 <w:rStyle w:val="Hyperlink"/>
@@ -2284,7 +2278,7 @@
                 <w:noProof/>
                 <w:webHidden/>
               </w:rPr>
-              <w:instrText xml:space="preserve"> PAGEREF _Toc99185471 \h </w:instrText>
+              <w:instrText xml:space="preserve"> PAGEREF _Toc100249728 \h </w:instrText>
             </w:r>
             <w:r>
               <w:rPr>
@@ -2329,7 +2323,7 @@
               <w:lang w:val="en-US" w:eastAsia="en-US"/>
             </w:rPr>
           </w:pPr>
-          <w:hyperlink w:anchor="_Toc99185472" w:history="1">
+          <w:hyperlink w:anchor="_Toc100249729" w:history="1">
             <w:r>
               <w:rPr>
                 <w:rStyle w:val="Hyperlink"/>
@@ -2374,7 +2368,7 @@
                 <w:noProof/>
                 <w:webHidden/>
               </w:rPr>
-              <w:instrText xml:space="preserve"> PAGEREF _Toc99185472 \h </w:instrText>
+              <w:instrText xml:space="preserve"> PAGEREF _Toc100249729 \h </w:instrText>
             </w:r>
             <w:r>
               <w:rPr>
@@ -2419,7 +2413,7 @@
               <w:lang w:val="en-US" w:eastAsia="en-US"/>
             </w:rPr>
           </w:pPr>
-          <w:hyperlink w:anchor="_Toc99185473" w:history="1">
+          <w:hyperlink w:anchor="_Toc100249730" w:history="1">
             <w:r>
               <w:rPr>
                 <w:rStyle w:val="Hyperlink"/>
@@ -2464,7 +2458,99 @@
                 <w:noProof/>
                 <w:webHidden/>
               </w:rPr>
-              <w:instrText xml:space="preserve"> PAGEREF _Toc99185473 \h </w:instrText>
+              <w:instrText xml:space="preserve"> PAGEREF _Toc100249730 \h </w:instrText>
+            </w:r>
+            <w:r>
+              <w:rPr>
+                <w:noProof/>
+                <w:webHidden/>
+              </w:rPr>
+            </w:r>
+            <w:r>
+              <w:rPr>
+                <w:noProof/>
+                <w:webHidden/>
+              </w:rPr>
+              <w:fldChar w:fldCharType="separate"/>
+            </w:r>
+            <w:r>
+              <w:rPr>
+                <w:noProof/>
+                <w:webHidden/>
+              </w:rPr>
+              <w:t>6</w:t>
+            </w:r>
+            <w:r>
+              <w:rPr>
+                <w:noProof/>
+                <w:webHidden/>
+              </w:rPr>
+              <w:fldChar w:fldCharType="end"/>
+            </w:r>
+          </w:hyperlink>
+        </w:p>
+        <w:p>
+          <w:pPr>
+            <w:pStyle w:val="TOC3"/>
+            <w:tabs>
+              <w:tab w:val="left" w:pos="1320"/>
+              <w:tab w:val="right" w:leader="dot" w:pos="9021"/>
+            </w:tabs>
+            <w:rPr>
+              <w:rFonts w:asciiTheme="minorHAnsi" w:eastAsiaTheme="minorEastAsia" w:hAnsiTheme="minorHAnsi" w:cstheme="minorBidi"/>
+              <w:noProof/>
+              <w:color w:val="auto"/>
+              <w:lang w:val="en-US" w:eastAsia="en-US"/>
+            </w:rPr>
+          </w:pPr>
+          <w:hyperlink w:anchor="_Toc100249731" w:history="1">
+            <w:r>
+              <w:rPr>
+                <w:rStyle w:val="Hyperlink"/>
+                <w:bCs/>
+                <w:noProof/>
+                <w:u w:color="000000"/>
+                <w:lang w:val="sr-Latn-RS"/>
+              </w:rPr>
+              <w:t>2.2.4.</w:t>
+            </w:r>
+            <w:r>
+              <w:rPr>
+                <w:rFonts w:asciiTheme="minorHAnsi" w:eastAsiaTheme="minorEastAsia" w:hAnsiTheme="minorHAnsi" w:cstheme="minorBidi"/>
+                <w:noProof/>
+                <w:color w:val="auto"/>
+                <w:lang w:val="en-US" w:eastAsia="en-US"/>
+              </w:rPr>
+              <w:tab/>
+            </w:r>
+            <w:r>
+              <w:rPr>
+                <w:rStyle w:val="Hyperlink"/>
+                <w:noProof/>
+                <w:lang w:val="sr-Latn-RS"/>
+              </w:rPr>
+              <w:t>Korisnik nije uneo ni jednu namirnicu u formi za kreiranje obroka</w:t>
+            </w:r>
+            <w:r>
+              <w:rPr>
+                <w:noProof/>
+                <w:webHidden/>
+              </w:rPr>
+              <w:tab/>
+            </w:r>
+            <w:r>
+              <w:rPr>
+                <w:noProof/>
+                <w:webHidden/>
+              </w:rPr>
+              <w:fldChar w:fldCharType="begin"/>
+            </w:r>
+            <w:r>
+              <w:rPr>
+                <w:noProof/>
+                <w:webHidden/>
+              </w:rPr>
+              <w:instrText xml:space="preserve"> PAGEREF _Toc100249731 \h </w:instrText>
             </w:r>
             <w:r>
               <w:rPr>
@@ -2510,7 +2596,7 @@
               <w:lang w:val="en-US" w:eastAsia="en-US"/>
             </w:rPr>
           </w:pPr>
-          <w:hyperlink w:anchor="_Toc99185474" w:history="1">
+          <w:hyperlink w:anchor="_Toc100249732" w:history="1">
             <w:r>
               <w:rPr>
                 <w:rStyle w:val="Hyperlink"/>
@@ -2556,7 +2642,7 @@
                 <w:noProof/>
                 <w:webHidden/>
               </w:rPr>
-              <w:instrText xml:space="preserve"> PAGEREF _Toc99185474 \h </w:instrText>
+              <w:instrText xml:space="preserve"> PAGEREF _Toc100249732 \h </w:instrText>
             </w:r>
             <w:r>
               <w:rPr>
@@ -2602,7 +2688,7 @@
               <w:lang w:val="en-US" w:eastAsia="en-US"/>
             </w:rPr>
           </w:pPr>
-          <w:hyperlink w:anchor="_Toc99185475" w:history="1">
+          <w:hyperlink w:anchor="_Toc100249733" w:history="1">
             <w:r>
               <w:rPr>
                 <w:rStyle w:val="Hyperlink"/>
@@ -2648,7 +2734,7 @@
                 <w:noProof/>
                 <w:webHidden/>
               </w:rPr>
-              <w:instrText xml:space="preserve"> PAGEREF _Toc99185475 \h </w:instrText>
+              <w:instrText xml:space="preserve"> PAGEREF _Toc100249733 \h </w:instrText>
             </w:r>
             <w:r>
               <w:rPr>
@@ -2668,7 +2754,7 @@
                 <w:noProof/>
                 <w:webHidden/>
               </w:rPr>
-              <w:t>6</w:t>
+              <w:t>7</w:t>
             </w:r>
             <w:r>
               <w:rPr>
@@ -2694,7 +2780,7 @@
               <w:lang w:val="en-US" w:eastAsia="en-US"/>
             </w:rPr>
           </w:pPr>
-          <w:hyperlink w:anchor="_Toc99185476" w:history="1">
+          <w:hyperlink w:anchor="_Toc100249734" w:history="1">
             <w:r>
               <w:rPr>
                 <w:rStyle w:val="Hyperlink"/>
@@ -2740,7 +2826,7 @@
                 <w:noProof/>
                 <w:webHidden/>
               </w:rPr>
-              <w:instrText xml:space="preserve"> PAGEREF _Toc99185476 \h </w:instrText>
+              <w:instrText xml:space="preserve"> PAGEREF _Toc100249734 \h </w:instrText>
             </w:r>
             <w:r>
               <w:rPr>
@@ -2760,7 +2846,7 @@
                 <w:noProof/>
                 <w:webHidden/>
               </w:rPr>
-              <w:t>6</w:t>
+              <w:t>7</w:t>
             </w:r>
             <w:r>
               <w:rPr>
@@ -2913,7 +2999,7 @@
         <w:pStyle w:val="Heading1"/>
         <w:ind w:left="345" w:hanging="360"/>
       </w:pPr>
-      <w:bookmarkStart w:id="2" w:name="_Toc99185463"/>
+      <w:bookmarkStart w:id="2" w:name="_Toc100249720"/>
       <w:proofErr w:type="spellStart"/>
       <w:r>
         <w:lastRenderedPageBreak/>
@@ -2930,7 +3016,7 @@
         <w:pStyle w:val="Heading2"/>
         <w:ind w:left="1265" w:hanging="560"/>
       </w:pPr>
-      <w:bookmarkStart w:id="3" w:name="_Toc99185464"/>
+      <w:bookmarkStart w:id="3" w:name="_Toc100249721"/>
       <w:bookmarkStart w:id="4" w:name="_Hlk99045575"/>
       <w:proofErr w:type="spellStart"/>
       <w:r>
@@ -3038,7 +3124,7 @@
         <w:pStyle w:val="Heading2"/>
         <w:ind w:left="1265" w:hanging="560"/>
       </w:pPr>
-      <w:bookmarkStart w:id="5" w:name="_Toc99185465"/>
+      <w:bookmarkStart w:id="5" w:name="_Toc100249722"/>
       <w:proofErr w:type="spellStart"/>
       <w:r>
         <w:t>Namena</w:t>
@@ -3295,7 +3381,7 @@
       <w:pPr>
         <w:pStyle w:val="Heading2"/>
       </w:pPr>
-      <w:bookmarkStart w:id="6" w:name="_Toc99185466"/>
+      <w:bookmarkStart w:id="6" w:name="_Toc100249723"/>
       <w:r>
         <w:t>Reference</w:t>
       </w:r>
@@ -3413,7 +3499,7 @@
       <w:pPr>
         <w:pStyle w:val="Heading2"/>
       </w:pPr>
-      <w:bookmarkStart w:id="7" w:name="_Toc99185467"/>
+      <w:bookmarkStart w:id="7" w:name="_Toc100249724"/>
       <w:proofErr w:type="spellStart"/>
       <w:r>
         <w:t>Otvorena</w:t>
@@ -3805,6 +3891,12 @@
               <w:rPr>
                 <w:sz w:val="22"/>
               </w:rPr>
+              <w:t>2</w:t>
+            </w:r>
+            <w:r>
+              <w:rPr>
+                <w:sz w:val="22"/>
+              </w:rPr>
               <w:t xml:space="preserve"> </w:t>
             </w:r>
           </w:p>
@@ -4270,7 +4362,7 @@
         <w:pStyle w:val="Heading1"/>
         <w:ind w:left="385" w:hanging="400"/>
       </w:pPr>
-      <w:bookmarkStart w:id="8" w:name="_Toc99185468"/>
+      <w:bookmarkStart w:id="8" w:name="_Toc100249725"/>
       <w:r>
         <w:lastRenderedPageBreak/>
         <w:t xml:space="preserve">Scenario </w:t>
@@ -4285,20 +4377,17 @@
       </w:r>
       <w:proofErr w:type="spellStart"/>
       <w:r>
-        <w:t>treninga</w:t>
+        <w:t>obroka</w:t>
       </w:r>
       <w:bookmarkEnd w:id="8"/>
       <w:proofErr w:type="spellEnd"/>
-      <w:r>
-        <w:t xml:space="preserve"> </w:t>
-      </w:r>
     </w:p>
     <w:p>
       <w:pPr>
         <w:pStyle w:val="Heading2"/>
         <w:ind w:left="1265" w:hanging="560"/>
       </w:pPr>
-      <w:bookmarkStart w:id="9" w:name="_Toc99185469"/>
+      <w:bookmarkStart w:id="9" w:name="_Toc100249726"/>
       <w:proofErr w:type="spellStart"/>
       <w:r>
         <w:t>Kratak</w:t>
@@ -4663,7 +4752,7 @@
       <w:pPr>
         <w:pStyle w:val="Heading2"/>
       </w:pPr>
-      <w:bookmarkStart w:id="10" w:name="_Toc99185470"/>
+      <w:bookmarkStart w:id="10" w:name="_Toc100249727"/>
       <w:proofErr w:type="spellStart"/>
       <w:r>
         <w:t>Tok</w:t>
@@ -4684,7 +4773,7 @@
         <w:pStyle w:val="Heading3"/>
       </w:pPr>
       <w:bookmarkStart w:id="11" w:name="_Toc99135683"/>
-      <w:bookmarkStart w:id="12" w:name="_Toc99185471"/>
+      <w:bookmarkStart w:id="12" w:name="_Toc100249728"/>
       <w:proofErr w:type="spellStart"/>
       <w:r>
         <w:t>Korisnik</w:t>
@@ -5603,7 +5692,7 @@
         <w:pStyle w:val="Heading3"/>
       </w:pPr>
       <w:bookmarkStart w:id="13" w:name="_Toc99135684"/>
-      <w:bookmarkStart w:id="14" w:name="_Toc99185472"/>
+      <w:bookmarkStart w:id="14" w:name="_Toc100249729"/>
       <w:proofErr w:type="spellStart"/>
       <w:r>
         <w:t>Korisnik</w:t>
@@ -5845,7 +5934,7 @@
         <w:pStyle w:val="Heading3"/>
       </w:pPr>
       <w:bookmarkStart w:id="15" w:name="_Toc99135685"/>
-      <w:bookmarkStart w:id="16" w:name="_Toc99185473"/>
+      <w:bookmarkStart w:id="16" w:name="_Toc100249730"/>
       <w:proofErr w:type="spellStart"/>
       <w:r>
         <w:lastRenderedPageBreak/>
@@ -5998,12 +6087,14 @@
           <w:lang w:val="sr-Latn-RS"/>
         </w:rPr>
       </w:pPr>
+      <w:bookmarkStart w:id="17" w:name="_Toc100249731"/>
       <w:r>
         <w:rPr>
           <w:lang w:val="sr-Latn-RS"/>
         </w:rPr>
         <w:t>Korisnik nije uneo ni jednu namirnicu u formi za kreiranje obroka</w:t>
       </w:r>
+      <w:bookmarkEnd w:id="17"/>
     </w:p>
     <w:p>
       <w:pPr>
@@ -6154,17 +6245,849 @@
     </w:p>
     <w:p>
       <w:pPr>
+        <w:pStyle w:val="Heading3"/>
+        <w:rPr>
+          <w:lang w:val="en-US"/>
+        </w:rPr>
+      </w:pPr>
+      <w:proofErr w:type="spellStart"/>
+      <w:r>
+        <w:rPr>
+          <w:lang w:val="en-US"/>
+        </w:rPr>
+        <w:t>Korisnik</w:t>
+      </w:r>
+      <w:proofErr w:type="spellEnd"/>
+      <w:r>
+        <w:rPr>
+          <w:lang w:val="en-US"/>
+        </w:rPr>
+        <w:t xml:space="preserve"> </w:t>
+      </w:r>
+      <w:proofErr w:type="spellStart"/>
+      <w:r>
+        <w:rPr>
+          <w:lang w:val="en-US"/>
+        </w:rPr>
+        <w:t>nije</w:t>
+      </w:r>
+      <w:proofErr w:type="spellEnd"/>
+      <w:r>
+        <w:rPr>
+          <w:lang w:val="en-US"/>
+        </w:rPr>
+        <w:t xml:space="preserve"> </w:t>
+      </w:r>
+      <w:proofErr w:type="spellStart"/>
+      <w:r>
+        <w:rPr>
+          <w:lang w:val="en-US"/>
+        </w:rPr>
+        <w:t>uneo</w:t>
+      </w:r>
+      <w:proofErr w:type="spellEnd"/>
+      <w:r>
+        <w:rPr>
+          <w:lang w:val="en-US"/>
+        </w:rPr>
+        <w:t xml:space="preserve"> </w:t>
+      </w:r>
+      <w:proofErr w:type="spellStart"/>
+      <w:r>
+        <w:rPr>
+          <w:lang w:val="en-US"/>
+        </w:rPr>
+        <w:t>ime</w:t>
+      </w:r>
+      <w:proofErr w:type="spellEnd"/>
+      <w:r>
+        <w:rPr>
+          <w:lang w:val="en-US"/>
+        </w:rPr>
+        <w:t xml:space="preserve"> </w:t>
+      </w:r>
+      <w:proofErr w:type="spellStart"/>
+      <w:r>
+        <w:rPr>
+          <w:lang w:val="en-US"/>
+        </w:rPr>
+        <w:t>obroka</w:t>
+      </w:r>
+      <w:proofErr w:type="spellEnd"/>
+    </w:p>
+    <w:p>
+      <w:pPr>
+        <w:ind w:left="0" w:firstLine="0"/>
+        <w:rPr>
+          <w:lang w:val="en-US"/>
+        </w:rPr>
+      </w:pPr>
+      <w:r>
+        <w:rPr>
+          <w:lang w:val="en-US"/>
+        </w:rPr>
+        <w:t xml:space="preserve">   </w:t>
+      </w:r>
+      <w:r>
+        <w:rPr>
+          <w:lang w:val="en-US"/>
+        </w:rPr>
+        <w:tab/>
+      </w:r>
+      <w:r>
+        <w:rPr>
+          <w:lang w:val="en-US"/>
+        </w:rPr>
+        <w:tab/>
+      </w:r>
+      <w:r>
+        <w:rPr>
+          <w:lang w:val="en-US"/>
+        </w:rPr>
+        <w:tab/>
+      </w:r>
+      <w:proofErr w:type="gramStart"/>
+      <w:r>
+        <w:rPr>
+          <w:lang w:val="en-US"/>
+        </w:rPr>
+        <w:t>1.Koraci</w:t>
+      </w:r>
+      <w:proofErr w:type="gramEnd"/>
+      <w:r>
+        <w:rPr>
+          <w:lang w:val="en-US"/>
+        </w:rPr>
+        <w:t xml:space="preserve"> 1-3 </w:t>
+      </w:r>
+      <w:proofErr w:type="spellStart"/>
+      <w:r>
+        <w:rPr>
+          <w:lang w:val="en-US"/>
+        </w:rPr>
+        <w:t>su</w:t>
+      </w:r>
+      <w:proofErr w:type="spellEnd"/>
+      <w:r>
+        <w:rPr>
+          <w:lang w:val="en-US"/>
+        </w:rPr>
+        <w:t xml:space="preserve"> </w:t>
+      </w:r>
+      <w:proofErr w:type="spellStart"/>
+      <w:r>
+        <w:rPr>
+          <w:lang w:val="en-US"/>
+        </w:rPr>
+        <w:t>isti</w:t>
+      </w:r>
+      <w:proofErr w:type="spellEnd"/>
+      <w:r>
+        <w:rPr>
+          <w:lang w:val="en-US"/>
+        </w:rPr>
+        <w:t xml:space="preserve"> </w:t>
+      </w:r>
+      <w:proofErr w:type="spellStart"/>
+      <w:r>
+        <w:rPr>
+          <w:lang w:val="en-US"/>
+        </w:rPr>
+        <w:t>kao</w:t>
+      </w:r>
+      <w:proofErr w:type="spellEnd"/>
+      <w:r>
+        <w:rPr>
+          <w:lang w:val="en-US"/>
+        </w:rPr>
+        <w:t xml:space="preserve"> u </w:t>
+      </w:r>
+      <w:proofErr w:type="spellStart"/>
+      <w:r>
+        <w:rPr>
+          <w:lang w:val="en-US"/>
+        </w:rPr>
+        <w:t>scenariju</w:t>
+      </w:r>
+      <w:proofErr w:type="spellEnd"/>
+      <w:r>
+        <w:rPr>
+          <w:lang w:val="en-US"/>
+        </w:rPr>
+        <w:t xml:space="preserve"> 2.2.1.</w:t>
+      </w:r>
+    </w:p>
+    <w:p>
+      <w:pPr>
         <w:ind w:left="2160" w:firstLine="0"/>
+      </w:pPr>
+      <w:r>
+        <w:t xml:space="preserve">2. </w:t>
+      </w:r>
+      <w:proofErr w:type="spellStart"/>
+      <w:r>
+        <w:t>Korisnik</w:t>
+      </w:r>
+      <w:proofErr w:type="spellEnd"/>
+      <w:r>
+        <w:t xml:space="preserve"> </w:t>
+      </w:r>
+      <w:proofErr w:type="spellStart"/>
+      <w:r>
+        <w:t>dodaje</w:t>
+      </w:r>
+      <w:proofErr w:type="spellEnd"/>
+      <w:r>
+        <w:t xml:space="preserve"> </w:t>
+      </w:r>
+      <w:proofErr w:type="spellStart"/>
+      <w:r>
+        <w:t>polje</w:t>
+      </w:r>
+      <w:proofErr w:type="spellEnd"/>
+      <w:r>
+        <w:t xml:space="preserve"> </w:t>
+      </w:r>
+      <w:proofErr w:type="spellStart"/>
+      <w:r>
+        <w:t>za</w:t>
+      </w:r>
+      <w:proofErr w:type="spellEnd"/>
+      <w:r>
+        <w:t xml:space="preserve"> </w:t>
+      </w:r>
+      <w:proofErr w:type="spellStart"/>
+      <w:r>
+        <w:t>unos</w:t>
+      </w:r>
+      <w:proofErr w:type="spellEnd"/>
+      <w:r>
+        <w:t xml:space="preserve"> </w:t>
+      </w:r>
+      <w:proofErr w:type="spellStart"/>
+      <w:r>
+        <w:t>naziva</w:t>
+      </w:r>
+      <w:proofErr w:type="spellEnd"/>
+      <w:r>
+        <w:t xml:space="preserve"> </w:t>
+      </w:r>
+      <w:proofErr w:type="spellStart"/>
+      <w:r>
+        <w:t>namirnice</w:t>
+      </w:r>
+      <w:proofErr w:type="spellEnd"/>
+      <w:r>
+        <w:t xml:space="preserve">, </w:t>
+      </w:r>
+      <w:proofErr w:type="spellStart"/>
+      <w:r>
+        <w:t>pritiskom</w:t>
+      </w:r>
+      <w:proofErr w:type="spellEnd"/>
+      <w:r>
+        <w:t xml:space="preserve"> </w:t>
+      </w:r>
+      <w:proofErr w:type="spellStart"/>
+      <w:proofErr w:type="gramStart"/>
+      <w:r>
+        <w:t>na</w:t>
+      </w:r>
+      <w:proofErr w:type="spellEnd"/>
+      <w:proofErr w:type="gramEnd"/>
+      <w:r>
+        <w:t xml:space="preserve"> </w:t>
+      </w:r>
+      <w:proofErr w:type="spellStart"/>
+      <w:r>
+        <w:t>dugme</w:t>
+      </w:r>
+      <w:proofErr w:type="spellEnd"/>
+      <w:r>
+        <w:t xml:space="preserve"> “Add food”.</w:t>
+      </w:r>
+    </w:p>
+    <w:p>
+      <w:pPr>
+        <w:ind w:left="2160" w:firstLine="0"/>
+      </w:pPr>
+      <w:r>
+        <w:t xml:space="preserve">3. U </w:t>
+      </w:r>
+      <w:proofErr w:type="spellStart"/>
+      <w:r>
+        <w:t>prozoru</w:t>
+      </w:r>
+      <w:proofErr w:type="spellEnd"/>
+      <w:r>
+        <w:t xml:space="preserve"> se </w:t>
+      </w:r>
+      <w:proofErr w:type="spellStart"/>
+      <w:r>
+        <w:t>dodaju</w:t>
+      </w:r>
+      <w:proofErr w:type="spellEnd"/>
+      <w:r>
+        <w:t xml:space="preserve"> </w:t>
+      </w:r>
+      <w:proofErr w:type="spellStart"/>
+      <w:r>
+        <w:t>dva</w:t>
+      </w:r>
+      <w:proofErr w:type="spellEnd"/>
+      <w:r>
+        <w:t xml:space="preserve"> </w:t>
+      </w:r>
+      <w:proofErr w:type="spellStart"/>
+      <w:r>
+        <w:t>prazna</w:t>
+      </w:r>
+      <w:proofErr w:type="spellEnd"/>
+      <w:r>
+        <w:t xml:space="preserve"> </w:t>
+      </w:r>
+      <w:proofErr w:type="spellStart"/>
+      <w:r>
+        <w:t>polja</w:t>
+      </w:r>
+      <w:proofErr w:type="spellEnd"/>
+      <w:r>
+        <w:t xml:space="preserve"> </w:t>
+      </w:r>
+      <w:proofErr w:type="spellStart"/>
+      <w:r>
+        <w:t>za</w:t>
+      </w:r>
+      <w:proofErr w:type="spellEnd"/>
+      <w:r>
+        <w:t xml:space="preserve"> </w:t>
+      </w:r>
+      <w:proofErr w:type="spellStart"/>
+      <w:r>
+        <w:t>unos</w:t>
+      </w:r>
+      <w:proofErr w:type="spellEnd"/>
+      <w:r>
+        <w:t xml:space="preserve"> </w:t>
+      </w:r>
+      <w:proofErr w:type="spellStart"/>
+      <w:r>
+        <w:t>naziva</w:t>
+      </w:r>
+      <w:proofErr w:type="spellEnd"/>
+      <w:r>
+        <w:t xml:space="preserve"> </w:t>
+      </w:r>
+      <w:proofErr w:type="spellStart"/>
+      <w:r>
+        <w:t>namirnice</w:t>
+      </w:r>
+      <w:proofErr w:type="spellEnd"/>
+      <w:r>
+        <w:t xml:space="preserve">, </w:t>
+      </w:r>
+      <w:proofErr w:type="spellStart"/>
+      <w:r>
+        <w:t>i</w:t>
+      </w:r>
+      <w:proofErr w:type="spellEnd"/>
+      <w:r>
+        <w:t xml:space="preserve"> </w:t>
+      </w:r>
+      <w:proofErr w:type="spellStart"/>
+      <w:r>
+        <w:t>unos</w:t>
+      </w:r>
+      <w:proofErr w:type="spellEnd"/>
+      <w:r>
+        <w:t xml:space="preserve"> </w:t>
+      </w:r>
+      <w:proofErr w:type="spellStart"/>
+      <w:r>
+        <w:t>količine</w:t>
+      </w:r>
+      <w:proofErr w:type="spellEnd"/>
+      <w:r>
+        <w:t xml:space="preserve"> </w:t>
+      </w:r>
+      <w:proofErr w:type="spellStart"/>
+      <w:r>
+        <w:t>namirnice</w:t>
+      </w:r>
+      <w:proofErr w:type="spellEnd"/>
+      <w:r>
+        <w:t xml:space="preserve"> u </w:t>
+      </w:r>
+      <w:proofErr w:type="spellStart"/>
+      <w:r>
+        <w:t>gramima</w:t>
+      </w:r>
+      <w:proofErr w:type="spellEnd"/>
+      <w:r>
+        <w:t>.</w:t>
+      </w:r>
+    </w:p>
+    <w:p>
+      <w:pPr>
+        <w:ind w:left="2160" w:firstLine="0"/>
+      </w:pPr>
+      <w:r>
+        <w:t xml:space="preserve">4. </w:t>
+      </w:r>
+      <w:proofErr w:type="spellStart"/>
+      <w:r>
+        <w:t>Korisnik</w:t>
+      </w:r>
+      <w:proofErr w:type="spellEnd"/>
+      <w:r>
+        <w:t xml:space="preserve"> u </w:t>
+      </w:r>
+      <w:proofErr w:type="spellStart"/>
+      <w:r>
+        <w:t>prazno</w:t>
+      </w:r>
+      <w:proofErr w:type="spellEnd"/>
+      <w:r>
+        <w:t xml:space="preserve"> </w:t>
+      </w:r>
+      <w:proofErr w:type="spellStart"/>
+      <w:r>
+        <w:t>polje</w:t>
+      </w:r>
+      <w:proofErr w:type="spellEnd"/>
+      <w:r>
+        <w:t xml:space="preserve"> </w:t>
+      </w:r>
+      <w:proofErr w:type="spellStart"/>
+      <w:r>
+        <w:t>za</w:t>
+      </w:r>
+      <w:proofErr w:type="spellEnd"/>
+      <w:r>
+        <w:t xml:space="preserve"> </w:t>
+      </w:r>
+      <w:proofErr w:type="spellStart"/>
+      <w:r>
+        <w:t>unos</w:t>
+      </w:r>
+      <w:proofErr w:type="spellEnd"/>
+      <w:r>
+        <w:t xml:space="preserve">, </w:t>
+      </w:r>
+      <w:proofErr w:type="spellStart"/>
+      <w:r>
+        <w:t>unosi</w:t>
+      </w:r>
+      <w:proofErr w:type="spellEnd"/>
+      <w:r>
+        <w:t xml:space="preserve"> </w:t>
+      </w:r>
+      <w:proofErr w:type="spellStart"/>
+      <w:r>
+        <w:t>naziv</w:t>
+      </w:r>
+      <w:proofErr w:type="spellEnd"/>
+      <w:r>
+        <w:t xml:space="preserve"> </w:t>
+      </w:r>
+      <w:proofErr w:type="spellStart"/>
+      <w:r>
+        <w:t>namirnice</w:t>
+      </w:r>
+      <w:proofErr w:type="spellEnd"/>
+      <w:r>
+        <w:t xml:space="preserve">, </w:t>
+      </w:r>
+      <w:proofErr w:type="spellStart"/>
+      <w:r>
+        <w:t>koja</w:t>
+      </w:r>
+      <w:proofErr w:type="spellEnd"/>
+      <w:r>
+        <w:t xml:space="preserve"> je </w:t>
+      </w:r>
+      <w:proofErr w:type="spellStart"/>
+      <w:r>
+        <w:t>postojeća</w:t>
+      </w:r>
+      <w:proofErr w:type="spellEnd"/>
+      <w:r>
+        <w:t xml:space="preserve"> u </w:t>
+      </w:r>
+      <w:proofErr w:type="spellStart"/>
+      <w:r>
+        <w:t>bazi</w:t>
+      </w:r>
+      <w:proofErr w:type="spellEnd"/>
+      <w:r>
+        <w:t>.</w:t>
+      </w:r>
+    </w:p>
+    <w:p>
+      <w:pPr>
+        <w:ind w:left="2160" w:firstLine="0"/>
+      </w:pPr>
+      <w:r>
+        <w:t xml:space="preserve">5. </w:t>
+      </w:r>
+      <w:proofErr w:type="spellStart"/>
+      <w:r>
+        <w:t>Korisnik</w:t>
+      </w:r>
+      <w:proofErr w:type="spellEnd"/>
+      <w:r>
+        <w:t xml:space="preserve"> u </w:t>
+      </w:r>
+      <w:proofErr w:type="spellStart"/>
+      <w:r>
+        <w:t>drugo</w:t>
+      </w:r>
+      <w:proofErr w:type="spellEnd"/>
+      <w:r>
+        <w:t xml:space="preserve"> </w:t>
+      </w:r>
+      <w:proofErr w:type="spellStart"/>
+      <w:r>
+        <w:t>prazno</w:t>
+      </w:r>
+      <w:proofErr w:type="spellEnd"/>
+      <w:r>
+        <w:t xml:space="preserve"> </w:t>
+      </w:r>
+      <w:proofErr w:type="spellStart"/>
+      <w:r>
+        <w:t>polje</w:t>
+      </w:r>
+      <w:proofErr w:type="spellEnd"/>
+      <w:r>
+        <w:t xml:space="preserve"> </w:t>
+      </w:r>
+      <w:proofErr w:type="spellStart"/>
+      <w:r>
+        <w:t>za</w:t>
+      </w:r>
+      <w:proofErr w:type="spellEnd"/>
+      <w:r>
+        <w:t xml:space="preserve"> </w:t>
+      </w:r>
+      <w:proofErr w:type="spellStart"/>
+      <w:r>
+        <w:t>unos</w:t>
+      </w:r>
+      <w:proofErr w:type="spellEnd"/>
+      <w:r>
+        <w:t xml:space="preserve">, </w:t>
+      </w:r>
+      <w:proofErr w:type="spellStart"/>
+      <w:r>
+        <w:t>unosi</w:t>
+      </w:r>
+      <w:proofErr w:type="spellEnd"/>
+      <w:r>
+        <w:t xml:space="preserve"> </w:t>
+      </w:r>
+      <w:proofErr w:type="spellStart"/>
+      <w:r>
+        <w:t>količinu</w:t>
+      </w:r>
+      <w:proofErr w:type="spellEnd"/>
+      <w:r>
+        <w:t xml:space="preserve"> </w:t>
+      </w:r>
+      <w:proofErr w:type="spellStart"/>
+      <w:r>
+        <w:t>namirnice</w:t>
+      </w:r>
+      <w:proofErr w:type="spellEnd"/>
+      <w:r>
+        <w:t>.</w:t>
+      </w:r>
+    </w:p>
+    <w:p>
+      <w:pPr>
+        <w:ind w:left="2160" w:firstLine="0"/>
+      </w:pPr>
+      <w:r>
+        <w:t xml:space="preserve">6. </w:t>
+      </w:r>
+      <w:proofErr w:type="spellStart"/>
+      <w:r>
+        <w:t>Ukoliko</w:t>
+      </w:r>
+      <w:proofErr w:type="spellEnd"/>
+      <w:r>
+        <w:t xml:space="preserve"> </w:t>
+      </w:r>
+      <w:proofErr w:type="spellStart"/>
+      <w:r>
+        <w:t>korisnik</w:t>
+      </w:r>
+      <w:proofErr w:type="spellEnd"/>
+      <w:r>
+        <w:t xml:space="preserve"> </w:t>
+      </w:r>
+      <w:proofErr w:type="spellStart"/>
+      <w:r>
+        <w:t>želi</w:t>
+      </w:r>
+      <w:proofErr w:type="spellEnd"/>
+      <w:r>
+        <w:t xml:space="preserve"> da </w:t>
+      </w:r>
+      <w:proofErr w:type="spellStart"/>
+      <w:r>
+        <w:t>doda</w:t>
+      </w:r>
+      <w:proofErr w:type="spellEnd"/>
+      <w:r>
+        <w:t xml:space="preserve"> </w:t>
+      </w:r>
+      <w:proofErr w:type="spellStart"/>
+      <w:r>
+        <w:t>novu</w:t>
+      </w:r>
+      <w:proofErr w:type="spellEnd"/>
+      <w:r>
+        <w:t xml:space="preserve"> </w:t>
+      </w:r>
+      <w:proofErr w:type="spellStart"/>
+      <w:r>
+        <w:t>namirnicu</w:t>
+      </w:r>
+      <w:proofErr w:type="spellEnd"/>
+      <w:r>
+        <w:t xml:space="preserve">, </w:t>
+      </w:r>
+      <w:proofErr w:type="spellStart"/>
+      <w:r>
+        <w:t>ponovo</w:t>
+      </w:r>
+      <w:proofErr w:type="spellEnd"/>
+      <w:r>
+        <w:t xml:space="preserve"> </w:t>
+      </w:r>
+      <w:proofErr w:type="spellStart"/>
+      <w:r>
+        <w:t>pritiska</w:t>
+      </w:r>
+      <w:proofErr w:type="spellEnd"/>
+      <w:r>
+        <w:t xml:space="preserve"> </w:t>
+      </w:r>
+      <w:proofErr w:type="spellStart"/>
+      <w:r>
+        <w:t>dugme</w:t>
+      </w:r>
+      <w:proofErr w:type="spellEnd"/>
+      <w:r>
+        <w:t xml:space="preserve"> “Add food” </w:t>
+      </w:r>
+      <w:proofErr w:type="spellStart"/>
+      <w:r>
+        <w:t>prelazi</w:t>
+      </w:r>
+      <w:proofErr w:type="spellEnd"/>
+      <w:r>
+        <w:t xml:space="preserve"> </w:t>
+      </w:r>
+      <w:proofErr w:type="spellStart"/>
+      <w:proofErr w:type="gramStart"/>
+      <w:r>
+        <w:t>na</w:t>
+      </w:r>
+      <w:proofErr w:type="spellEnd"/>
+      <w:proofErr w:type="gramEnd"/>
+      <w:r>
+        <w:t xml:space="preserve"> </w:t>
+      </w:r>
+      <w:proofErr w:type="spellStart"/>
+      <w:r>
+        <w:t>korak</w:t>
+      </w:r>
+      <w:proofErr w:type="spellEnd"/>
+      <w:r>
+        <w:t xml:space="preserve"> 6.</w:t>
+      </w:r>
+    </w:p>
+    <w:p>
+      <w:pPr>
+        <w:ind w:left="1440" w:firstLine="720"/>
+      </w:pPr>
+      <w:r>
+        <w:t xml:space="preserve">7. </w:t>
+      </w:r>
+      <w:proofErr w:type="spellStart"/>
+      <w:r>
+        <w:t>Korisnik</w:t>
+      </w:r>
+      <w:proofErr w:type="spellEnd"/>
+      <w:r>
+        <w:t xml:space="preserve"> </w:t>
+      </w:r>
+      <w:proofErr w:type="spellStart"/>
+      <w:r>
+        <w:t>pri</w:t>
+      </w:r>
+      <w:proofErr w:type="spellEnd"/>
+      <w:r>
+        <w:t xml:space="preserve"> </w:t>
+      </w:r>
+      <w:proofErr w:type="spellStart"/>
+      <w:r>
+        <w:t>završetku</w:t>
+      </w:r>
+      <w:proofErr w:type="spellEnd"/>
+      <w:r>
+        <w:t xml:space="preserve"> </w:t>
+      </w:r>
+      <w:proofErr w:type="spellStart"/>
+      <w:r>
+        <w:t>pritiska</w:t>
+      </w:r>
+      <w:proofErr w:type="spellEnd"/>
+      <w:r>
+        <w:t xml:space="preserve"> </w:t>
+      </w:r>
+      <w:proofErr w:type="spellStart"/>
+      <w:r>
+        <w:t>dugme</w:t>
+      </w:r>
+      <w:proofErr w:type="spellEnd"/>
+      <w:r>
+        <w:t xml:space="preserve"> </w:t>
+      </w:r>
+      <w:proofErr w:type="gramStart"/>
+      <w:r>
+        <w:t>‘ OK</w:t>
+      </w:r>
+      <w:proofErr w:type="gramEnd"/>
+      <w:r>
+        <w:t xml:space="preserve"> ‘.</w:t>
+      </w:r>
+    </w:p>
+    <w:p>
+      <w:pPr>
+        <w:ind w:left="1440" w:firstLine="720"/>
         <w:rPr>
           <w:lang w:val="sr-Latn-RS"/>
         </w:rPr>
       </w:pPr>
+      <w:r>
+        <w:t xml:space="preserve">8. </w:t>
+      </w:r>
+      <w:proofErr w:type="spellStart"/>
+      <w:r>
+        <w:t>Prozor</w:t>
+      </w:r>
+      <w:proofErr w:type="spellEnd"/>
+      <w:r>
+        <w:t xml:space="preserve"> se ne </w:t>
+      </w:r>
+      <w:proofErr w:type="spellStart"/>
+      <w:r>
+        <w:t>zatvara</w:t>
+      </w:r>
+      <w:proofErr w:type="spellEnd"/>
+      <w:r>
+        <w:t xml:space="preserve"> </w:t>
+      </w:r>
+      <w:proofErr w:type="spellStart"/>
+      <w:r>
+        <w:t>sve</w:t>
+      </w:r>
+      <w:proofErr w:type="spellEnd"/>
+      <w:r>
+        <w:t xml:space="preserve"> </w:t>
+      </w:r>
+      <w:proofErr w:type="spellStart"/>
+      <w:r>
+        <w:t>dok</w:t>
+      </w:r>
+      <w:proofErr w:type="spellEnd"/>
+      <w:r>
+        <w:t xml:space="preserve"> </w:t>
+      </w:r>
+      <w:proofErr w:type="spellStart"/>
+      <w:r>
+        <w:t>korisnik</w:t>
+      </w:r>
+      <w:proofErr w:type="spellEnd"/>
+      <w:r>
+        <w:t xml:space="preserve"> ne </w:t>
+      </w:r>
+      <w:proofErr w:type="spellStart"/>
+      <w:r>
+        <w:t>unese</w:t>
+      </w:r>
+      <w:proofErr w:type="spellEnd"/>
+      <w:r>
+        <w:t xml:space="preserve"> </w:t>
+      </w:r>
+      <w:proofErr w:type="spellStart"/>
+      <w:r>
+        <w:t>ime</w:t>
+      </w:r>
+      <w:proofErr w:type="spellEnd"/>
+      <w:r>
+        <w:t xml:space="preserve"> </w:t>
+      </w:r>
+      <w:proofErr w:type="spellStart"/>
+      <w:r>
+        <w:t>obroka</w:t>
+      </w:r>
+      <w:proofErr w:type="spellEnd"/>
+      <w:r>
+        <w:t xml:space="preserve">, </w:t>
+      </w:r>
+      <w:r>
+        <w:tab/>
+      </w:r>
+      <w:proofErr w:type="spellStart"/>
+      <w:proofErr w:type="gramStart"/>
+      <w:r>
+        <w:t>ili</w:t>
+      </w:r>
+      <w:proofErr w:type="spellEnd"/>
+      <w:proofErr w:type="gramEnd"/>
+      <w:r>
+        <w:t xml:space="preserve"> ne </w:t>
+      </w:r>
+      <w:proofErr w:type="spellStart"/>
+      <w:r>
+        <w:t>pritisne</w:t>
+      </w:r>
+      <w:proofErr w:type="spellEnd"/>
+      <w:r>
+        <w:t xml:space="preserve"> </w:t>
+      </w:r>
+      <w:proofErr w:type="spellStart"/>
+      <w:r>
+        <w:t>dugme</w:t>
+      </w:r>
+      <w:proofErr w:type="spellEnd"/>
+      <w:r>
+        <w:t xml:space="preserve"> </w:t>
+      </w:r>
+      <w:r>
+        <w:rPr>
+          <w:lang w:val="en-US"/>
+        </w:rPr>
+        <w:t>‘Cancel’.</w:t>
+      </w:r>
+    </w:p>
+    <w:p>
+      <w:pPr>
+        <w:ind w:left="2160" w:firstLine="0"/>
+        <w:rPr>
+          <w:lang w:val="sr-Latn-RS"/>
+        </w:rPr>
+      </w:pPr>
     </w:p>
     <w:p>
       <w:pPr>
         <w:pStyle w:val="Heading2"/>
       </w:pPr>
-      <w:bookmarkStart w:id="17" w:name="_Toc99185474"/>
+      <w:bookmarkStart w:id="18" w:name="_Toc100249732"/>
       <w:proofErr w:type="spellStart"/>
       <w:r>
         <w:t>Posebni</w:t>
@@ -6177,7 +7100,7 @@
       <w:r>
         <w:t>zahtevi</w:t>
       </w:r>
-      <w:bookmarkEnd w:id="17"/>
+      <w:bookmarkEnd w:id="18"/>
       <w:proofErr w:type="spellEnd"/>
     </w:p>
     <w:p>
@@ -6317,12 +7240,13 @@
       <w:pPr>
         <w:pStyle w:val="Heading2"/>
       </w:pPr>
-      <w:bookmarkStart w:id="18" w:name="_Toc99185475"/>
-      <w:proofErr w:type="spellStart"/>
-      <w:r>
+      <w:bookmarkStart w:id="19" w:name="_Toc100249733"/>
+      <w:proofErr w:type="spellStart"/>
+      <w:r>
+        <w:lastRenderedPageBreak/>
         <w:t>Preduslovi</w:t>
       </w:r>
-      <w:bookmarkEnd w:id="18"/>
+      <w:bookmarkEnd w:id="19"/>
       <w:proofErr w:type="spellEnd"/>
     </w:p>
     <w:p>
@@ -6373,18 +7297,22 @@
         <w:t xml:space="preserve"> </w:t>
       </w:r>
       <w:proofErr w:type="spellStart"/>
-      <w:proofErr w:type="gramStart"/>
       <w:r>
         <w:t>na</w:t>
       </w:r>
       <w:proofErr w:type="spellEnd"/>
-      <w:proofErr w:type="gramEnd"/>
-      <w:r>
-        <w:t xml:space="preserve"> </w:t>
-      </w:r>
-      <w:proofErr w:type="spellStart"/>
-      <w:r>
-        <w:t>sitem</w:t>
+      <w:r>
+        <w:t xml:space="preserve"> </w:t>
+      </w:r>
+      <w:proofErr w:type="spellStart"/>
+      <w:r>
+        <w:t>si</w:t>
+      </w:r>
+      <w:r>
+        <w:t>s</w:t>
+      </w:r>
+      <w:r>
+        <w:t>tem</w:t>
       </w:r>
       <w:proofErr w:type="spellEnd"/>
       <w:r>
@@ -6403,12 +7331,12 @@
       <w:pPr>
         <w:pStyle w:val="Heading2"/>
       </w:pPr>
-      <w:bookmarkStart w:id="19" w:name="_Toc99185476"/>
+      <w:bookmarkStart w:id="20" w:name="_Toc100249734"/>
       <w:proofErr w:type="spellStart"/>
       <w:r>
         <w:t>Posledice</w:t>
       </w:r>
-      <w:bookmarkEnd w:id="19"/>
+      <w:bookmarkEnd w:id="20"/>
       <w:proofErr w:type="spellEnd"/>
     </w:p>
     <w:p>
@@ -6705,7 +7633,7 @@
         <w:noProof/>
         <w:sz w:val="22"/>
       </w:rPr>
-      <w:t>6</w:t>
+      <w:t>7</w:t>
     </w:r>
     <w:r>
       <w:rPr>
